--- a/AUTOTWIN_DASHBOARD/app.docx
+++ b/AUTOTWIN_DASHBOARD/app.docx
@@ -125,13 +125,6 @@
           <w:rFonts w:hint="default"/>
         </w:rPr>
       </w:pPr>
-    </w:p>
-    <w:p>
-      <w:pPr>
-        <w:rPr>
-          <w:rFonts w:hint="default"/>
-        </w:rPr>
-      </w:pPr>
       <w:r>
         <w:rPr>
           <w:rFonts w:hint="default"/>
@@ -24227,7 +24220,7 @@
         <w:rPr>
           <w:rFonts w:hint="default"/>
         </w:rPr>
-        <w:t xml:space="preserve">        (cmp_c1, "CURRENT CYCLE", "25",   "",   "#00c8ff", "🔁"),</w:t>
+        <w:t xml:space="preserve">        (cmp_c1, "CURRENT CYCLE", "25",   "",   "#353a3b", "🔁"),</w:t>
       </w:r>
     </w:p>
     <w:p>
@@ -24756,20 +24749,20 @@
         <w:rPr>
           <w:rFonts w:hint="default"/>
         </w:rPr>
-        <w:t xml:space="preserve">                    background: linear-gradient(145deg, rgba(255,105,180,0.95), rgba(255,20,147,0.9));</w:t>
-      </w:r>
-    </w:p>
-    <w:p>
-      <w:pPr>
-        <w:rPr>
-          <w:rFonts w:hint="default"/>
-        </w:rPr>
-      </w:pPr>
-      <w:r>
-        <w:rPr>
-          <w:rFonts w:hint="default"/>
-        </w:rPr>
-        <w:t xml:space="preserve">                    border:2px solid #00c8ff;border-radius:22px;padding:36px 32px;</w:t>
+        <w:t xml:space="preserve">                    background: linear-gradient(145deg, rgba(70,0,20,0.97), rgba(120,10,40,0.95));</w:t>
+      </w:r>
+    </w:p>
+    <w:p>
+      <w:pPr>
+        <w:rPr>
+          <w:rFonts w:hint="default"/>
+        </w:rPr>
+      </w:pPr>
+      <w:r>
+        <w:rPr>
+          <w:rFonts w:hint="default"/>
+        </w:rPr>
+        <w:t xml:space="preserve">                    border:2px solid #ff3366;border-radius:22px;padding:36px 32px;</w:t>
       </w:r>
     </w:p>
     <w:p>
@@ -24828,7 +24821,7 @@
         <w:rPr>
           <w:rFonts w:hint="default"/>
         </w:rPr>
-        <w:t xml:space="preserve">                      background:linear-gradient(90deg,#00c8ff,#0080ff,#00c8ff);</w:t>
+        <w:t xml:space="preserve">                      background:linear-gradient(90deg,#ff3366,#cc0033,#ff3366);</w:t>
       </w:r>
     </w:p>
     <w:p>
@@ -28937,269 +28930,269 @@
         </w:rPr>
         <w:t xml:space="preserve">            &lt;div style="display:flex;justify-content:space-between;align-items:center;margin-bottom:8px;"&gt;</w:t>
       </w:r>
-    </w:p>
-    <w:p>
-      <w:pPr>
-        <w:rPr>
-          <w:rFonts w:hint="default"/>
-        </w:rPr>
-      </w:pPr>
-      <w:r>
-        <w:rPr>
-          <w:rFonts w:hint="default"/>
-        </w:rPr>
-        <w:t xml:space="preserve">              &lt;span style="font-family:Orbitron,monospace;color:#0a1628;font-size:0.72rem;font-weight:700;letter-spacing:0.1em;"&gt;&amp;#128256; DIGITAL TWIN (COMBINED)&lt;/span&gt;</w:t>
-      </w:r>
-    </w:p>
-    <w:p>
-      <w:pPr>
-        <w:rPr>
-          <w:rFonts w:hint="default"/>
-        </w:rPr>
-      </w:pPr>
-      <w:r>
-        <w:rPr>
-          <w:rFonts w:hint="default"/>
-        </w:rPr>
-        <w:t xml:space="preserve">              &lt;span style="font-family:Orbitron,monospace;color:#00ff88;font-weight:900;font-size:1.1rem;"&gt;94%&lt;/span&gt;</w:t>
-      </w:r>
-    </w:p>
-    <w:p>
-      <w:pPr>
-        <w:rPr>
-          <w:rFonts w:hint="default"/>
-        </w:rPr>
-      </w:pPr>
-      <w:r>
-        <w:rPr>
-          <w:rFonts w:hint="default"/>
-        </w:rPr>
-        <w:t xml:space="preserve">            &lt;/div&gt;</w:t>
-      </w:r>
-    </w:p>
-    <w:p>
-      <w:pPr>
-        <w:rPr>
-          <w:rFonts w:hint="default"/>
-        </w:rPr>
-      </w:pPr>
-      <w:r>
-        <w:rPr>
-          <w:rFonts w:hint="default"/>
-        </w:rPr>
-        <w:t xml:space="preserve">            &lt;div class="perf-bar-track"&gt;&lt;div class="perf-bar-fill" style="width:94%;background:linear-gradient(90deg,#00ff88,#00cc66);"&gt;&lt;/div&gt;&lt;/div&gt;</w:t>
-      </w:r>
-    </w:p>
-    <w:p>
-      <w:pPr>
-        <w:rPr>
-          <w:rFonts w:hint="default"/>
-        </w:rPr>
-      </w:pPr>
-      <w:r>
-        <w:rPr>
-          <w:rFonts w:hint="default"/>
-        </w:rPr>
-        <w:t xml:space="preserve">          &lt;/div&gt;</w:t>
-      </w:r>
-    </w:p>
-    <w:p>
-      <w:pPr>
-        <w:rPr>
-          <w:rFonts w:hint="default"/>
-        </w:rPr>
-      </w:pPr>
-      <w:r>
-        <w:rPr>
-          <w:rFonts w:hint="default"/>
-        </w:rPr>
-        <w:t xml:space="preserve">        &lt;/div&gt;</w:t>
-      </w:r>
-    </w:p>
-    <w:p>
-      <w:pPr>
-        <w:rPr>
-          <w:rFonts w:hint="default"/>
-        </w:rPr>
-      </w:pPr>
-      <w:r>
-        <w:rPr>
-          <w:rFonts w:hint="default"/>
-        </w:rPr>
-        <w:t xml:space="preserve">        &lt;/div&gt;""", unsafe_allow_html=True)</w:t>
-      </w:r>
-    </w:p>
-    <w:p>
-      <w:pPr>
-        <w:rPr>
-          <w:rFonts w:hint="default"/>
-        </w:rPr>
-      </w:pPr>
-    </w:p>
-    <w:p>
-      <w:pPr>
-        <w:rPr>
-          <w:rFonts w:hint="default"/>
-        </w:rPr>
-      </w:pPr>
-      <w:r>
-        <w:rPr>
-          <w:rFonts w:hint="default"/>
-        </w:rPr>
-        <w:t># ═══════════════════════════════════════════════════════════════</w:t>
-      </w:r>
-    </w:p>
-    <w:p>
-      <w:pPr>
-        <w:rPr>
-          <w:rFonts w:hint="default"/>
-        </w:rPr>
-      </w:pPr>
-      <w:r>
-        <w:rPr>
-          <w:rFonts w:hint="default"/>
-        </w:rPr>
-        <w:t>#  FOOTER</w:t>
-      </w:r>
-    </w:p>
-    <w:p>
-      <w:pPr>
-        <w:rPr>
-          <w:rFonts w:hint="default"/>
-        </w:rPr>
-      </w:pPr>
-      <w:r>
-        <w:rPr>
-          <w:rFonts w:hint="default"/>
-        </w:rPr>
-        <w:t># ═══════════════════════════════════════════════════════════════</w:t>
-      </w:r>
-    </w:p>
-    <w:p>
-      <w:pPr>
-        <w:rPr>
-          <w:rFonts w:hint="default"/>
-        </w:rPr>
-      </w:pPr>
-      <w:r>
-        <w:rPr>
-          <w:rFonts w:hint="default"/>
-        </w:rPr>
-        <w:t>st.markdown('&lt;div class="section-divider"&gt;&lt;/div&gt;', unsafe_allow_html=True)</w:t>
-      </w:r>
-    </w:p>
-    <w:p>
-      <w:pPr>
-        <w:rPr>
-          <w:rFonts w:hint="default"/>
-        </w:rPr>
-      </w:pPr>
-      <w:r>
-        <w:rPr>
-          <w:rFonts w:hint="default"/>
-        </w:rPr>
-        <w:t>st.markdown("""</w:t>
-      </w:r>
-    </w:p>
-    <w:p>
-      <w:pPr>
-        <w:rPr>
-          <w:rFonts w:hint="default"/>
-        </w:rPr>
-      </w:pPr>
-      <w:r>
-        <w:rPr>
-          <w:rFonts w:hint="default"/>
-        </w:rPr>
-        <w:t>&lt;div class="cyber-footer"&gt;</w:t>
-      </w:r>
-    </w:p>
-    <w:p>
-      <w:pPr>
-        <w:rPr>
-          <w:rFonts w:hint="default"/>
-        </w:rPr>
-      </w:pPr>
-      <w:r>
-        <w:rPr>
-          <w:rFonts w:hint="default"/>
-        </w:rPr>
-        <w:t xml:space="preserve">  &lt;div class="footer-text"&gt;</w:t>
-      </w:r>
-    </w:p>
-    <w:p>
-      <w:pPr>
-        <w:rPr>
-          <w:rFonts w:hint="default"/>
-        </w:rPr>
-      </w:pPr>
-      <w:r>
-        <w:rPr>
-          <w:rFonts w:hint="default"/>
-        </w:rPr>
-        <w:t xml:space="preserve">    ⚡&lt;span class="footer-dot"&gt;◆&lt;/span&gt;AUTOTWIN&lt;span class="footer-dot"&gt;◆&lt;/span&gt;</w:t>
-      </w:r>
-    </w:p>
-    <w:p>
-      <w:pPr>
-        <w:rPr>
-          <w:rFonts w:hint="default"/>
-        </w:rPr>
-      </w:pPr>
-      <w:r>
-        <w:rPr>
-          <w:rFonts w:hint="default"/>
-        </w:rPr>
-        <w:t xml:space="preserve">    BATTERY DIGITAL TWIN PLATFORM&lt;span class="footer-dot"&gt;◆&lt;/span&gt;</w:t>
-      </w:r>
-    </w:p>
-    <w:p>
-      <w:pPr>
-        <w:rPr>
-          <w:rFonts w:hint="default"/>
-        </w:rPr>
-      </w:pPr>
-      <w:r>
-        <w:rPr>
-          <w:rFonts w:hint="default"/>
-        </w:rPr>
-        <w:t xml:space="preserve">    REAL-TIME SIMULATION ENGINE&lt;span class="footer-dot"&gt;◆&lt;/span&gt;⚡</w:t>
-      </w:r>
-    </w:p>
-    <w:p>
-      <w:pPr>
-        <w:rPr>
-          <w:rFonts w:hint="default"/>
-        </w:rPr>
-      </w:pPr>
-      <w:r>
-        <w:rPr>
-          <w:rFonts w:hint="default"/>
-        </w:rPr>
-        <w:t xml:space="preserve">  &lt;/div&gt;</w:t>
-      </w:r>
-    </w:p>
-    <w:p>
-      <w:pPr>
-        <w:rPr>
-          <w:rFonts w:hint="default"/>
-        </w:rPr>
-      </w:pPr>
-      <w:r>
-        <w:rPr>
-          <w:rFonts w:hint="default"/>
-        </w:rPr>
-        <w:t>&lt;/div&gt;""", unsafe_allow_html=True)</w:t>
-      </w:r>
-    </w:p>
-    <w:p>
-      <w:pPr>
-        <w:rPr>
-          <w:rFonts w:hint="default"/>
-        </w:rPr>
-      </w:pPr>
       <w:bookmarkStart w:id="0" w:name="_GoBack"/>
       <w:bookmarkEnd w:id="0"/>
+    </w:p>
+    <w:p>
+      <w:pPr>
+        <w:rPr>
+          <w:rFonts w:hint="default"/>
+        </w:rPr>
+      </w:pPr>
+      <w:r>
+        <w:rPr>
+          <w:rFonts w:hint="default"/>
+        </w:rPr>
+        <w:t xml:space="preserve">              &lt;span style="font-family:Orbitron,monospace;color:#0a1628;font-size:0.72rem;font-weight:700;letter-spacing:0.1em;"&gt;&amp;#128256; DIGITAL TWIN (COMBINED)&lt;/span&gt;</w:t>
+      </w:r>
+    </w:p>
+    <w:p>
+      <w:pPr>
+        <w:rPr>
+          <w:rFonts w:hint="default"/>
+        </w:rPr>
+      </w:pPr>
+      <w:r>
+        <w:rPr>
+          <w:rFonts w:hint="default"/>
+        </w:rPr>
+        <w:t xml:space="preserve">              &lt;span style="font-family:Orbitron,monospace;color:#00ff88;font-weight:900;font-size:1.1rem;"&gt;94%&lt;/span&gt;</w:t>
+      </w:r>
+    </w:p>
+    <w:p>
+      <w:pPr>
+        <w:rPr>
+          <w:rFonts w:hint="default"/>
+        </w:rPr>
+      </w:pPr>
+      <w:r>
+        <w:rPr>
+          <w:rFonts w:hint="default"/>
+        </w:rPr>
+        <w:t xml:space="preserve">            &lt;/div&gt;</w:t>
+      </w:r>
+    </w:p>
+    <w:p>
+      <w:pPr>
+        <w:rPr>
+          <w:rFonts w:hint="default"/>
+        </w:rPr>
+      </w:pPr>
+      <w:r>
+        <w:rPr>
+          <w:rFonts w:hint="default"/>
+        </w:rPr>
+        <w:t xml:space="preserve">            &lt;div class="perf-bar-track"&gt;&lt;div class="perf-bar-fill" style="width:94%;background:linear-gradient(90deg,#00ff88,#00cc66);"&gt;&lt;/div&gt;&lt;/div&gt;</w:t>
+      </w:r>
+    </w:p>
+    <w:p>
+      <w:pPr>
+        <w:rPr>
+          <w:rFonts w:hint="default"/>
+        </w:rPr>
+      </w:pPr>
+      <w:r>
+        <w:rPr>
+          <w:rFonts w:hint="default"/>
+        </w:rPr>
+        <w:t xml:space="preserve">          &lt;/div&gt;</w:t>
+      </w:r>
+    </w:p>
+    <w:p>
+      <w:pPr>
+        <w:rPr>
+          <w:rFonts w:hint="default"/>
+        </w:rPr>
+      </w:pPr>
+      <w:r>
+        <w:rPr>
+          <w:rFonts w:hint="default"/>
+        </w:rPr>
+        <w:t xml:space="preserve">        &lt;/div&gt;</w:t>
+      </w:r>
+    </w:p>
+    <w:p>
+      <w:pPr>
+        <w:rPr>
+          <w:rFonts w:hint="default"/>
+        </w:rPr>
+      </w:pPr>
+      <w:r>
+        <w:rPr>
+          <w:rFonts w:hint="default"/>
+        </w:rPr>
+        <w:t xml:space="preserve">        &lt;/div&gt;""", unsafe_allow_html=True)</w:t>
+      </w:r>
+    </w:p>
+    <w:p>
+      <w:pPr>
+        <w:rPr>
+          <w:rFonts w:hint="default"/>
+        </w:rPr>
+      </w:pPr>
+    </w:p>
+    <w:p>
+      <w:pPr>
+        <w:rPr>
+          <w:rFonts w:hint="default"/>
+        </w:rPr>
+      </w:pPr>
+      <w:r>
+        <w:rPr>
+          <w:rFonts w:hint="default"/>
+        </w:rPr>
+        <w:t># ═══════════════════════════════════════════════════════════════</w:t>
+      </w:r>
+    </w:p>
+    <w:p>
+      <w:pPr>
+        <w:rPr>
+          <w:rFonts w:hint="default"/>
+        </w:rPr>
+      </w:pPr>
+      <w:r>
+        <w:rPr>
+          <w:rFonts w:hint="default"/>
+        </w:rPr>
+        <w:t>#  FOOTER</w:t>
+      </w:r>
+    </w:p>
+    <w:p>
+      <w:pPr>
+        <w:rPr>
+          <w:rFonts w:hint="default"/>
+        </w:rPr>
+      </w:pPr>
+      <w:r>
+        <w:rPr>
+          <w:rFonts w:hint="default"/>
+        </w:rPr>
+        <w:t># ═══════════════════════════════════════════════════════════════</w:t>
+      </w:r>
+    </w:p>
+    <w:p>
+      <w:pPr>
+        <w:rPr>
+          <w:rFonts w:hint="default"/>
+        </w:rPr>
+      </w:pPr>
+      <w:r>
+        <w:rPr>
+          <w:rFonts w:hint="default"/>
+        </w:rPr>
+        <w:t>st.markdown('&lt;div class="section-divider"&gt;&lt;/div&gt;', unsafe_allow_html=True)</w:t>
+      </w:r>
+    </w:p>
+    <w:p>
+      <w:pPr>
+        <w:rPr>
+          <w:rFonts w:hint="default"/>
+        </w:rPr>
+      </w:pPr>
+      <w:r>
+        <w:rPr>
+          <w:rFonts w:hint="default"/>
+        </w:rPr>
+        <w:t>st.markdown("""</w:t>
+      </w:r>
+    </w:p>
+    <w:p>
+      <w:pPr>
+        <w:rPr>
+          <w:rFonts w:hint="default"/>
+        </w:rPr>
+      </w:pPr>
+      <w:r>
+        <w:rPr>
+          <w:rFonts w:hint="default"/>
+        </w:rPr>
+        <w:t>&lt;div class="cyber-footer"&gt;</w:t>
+      </w:r>
+    </w:p>
+    <w:p>
+      <w:pPr>
+        <w:rPr>
+          <w:rFonts w:hint="default"/>
+        </w:rPr>
+      </w:pPr>
+      <w:r>
+        <w:rPr>
+          <w:rFonts w:hint="default"/>
+        </w:rPr>
+        <w:t xml:space="preserve">  &lt;div class="footer-text"&gt;</w:t>
+      </w:r>
+    </w:p>
+    <w:p>
+      <w:pPr>
+        <w:rPr>
+          <w:rFonts w:hint="default"/>
+        </w:rPr>
+      </w:pPr>
+      <w:r>
+        <w:rPr>
+          <w:rFonts w:hint="default"/>
+        </w:rPr>
+        <w:t xml:space="preserve">    ⚡&lt;span class="footer-dot"&gt;◆&lt;/span&gt;AUTOTWIN&lt;span class="footer-dot"&gt;◆&lt;/span&gt;</w:t>
+      </w:r>
+    </w:p>
+    <w:p>
+      <w:pPr>
+        <w:rPr>
+          <w:rFonts w:hint="default"/>
+        </w:rPr>
+      </w:pPr>
+      <w:r>
+        <w:rPr>
+          <w:rFonts w:hint="default"/>
+        </w:rPr>
+        <w:t xml:space="preserve">    BATTERY DIGITAL TWIN PLATFORM&lt;span class="footer-dot"&gt;◆&lt;/span&gt;</w:t>
+      </w:r>
+    </w:p>
+    <w:p>
+      <w:pPr>
+        <w:rPr>
+          <w:rFonts w:hint="default"/>
+        </w:rPr>
+      </w:pPr>
+      <w:r>
+        <w:rPr>
+          <w:rFonts w:hint="default"/>
+        </w:rPr>
+        <w:t xml:space="preserve">    REAL-TIME SIMULATION ENGINE&lt;span class="footer-dot"&gt;◆&lt;/span&gt;⚡</w:t>
+      </w:r>
+    </w:p>
+    <w:p>
+      <w:pPr>
+        <w:rPr>
+          <w:rFonts w:hint="default"/>
+        </w:rPr>
+      </w:pPr>
+      <w:r>
+        <w:rPr>
+          <w:rFonts w:hint="default"/>
+        </w:rPr>
+        <w:t xml:space="preserve">  &lt;/div&gt;</w:t>
+      </w:r>
+    </w:p>
+    <w:p>
+      <w:pPr>
+        <w:rPr>
+          <w:rFonts w:hint="default"/>
+        </w:rPr>
+      </w:pPr>
+      <w:r>
+        <w:rPr>
+          <w:rFonts w:hint="default"/>
+        </w:rPr>
+        <w:t>&lt;/div&gt;""", unsafe_allow_html=True)</w:t>
+      </w:r>
+    </w:p>
+    <w:p>
+      <w:pPr>
+        <w:rPr>
+          <w:rFonts w:hint="default"/>
+        </w:rPr>
+      </w:pPr>
     </w:p>
     <w:sectPr>
       <w:pgSz w:w="11906" w:h="16838"/>
